--- a/Manual.docx
+++ b/Manual.docx
@@ -18,6 +18,67 @@
         </w:rPr>
         <w:t>This is the mobile apps manual</w:t>
       </w:r>
+    </w:p>
+    <w:p>
+      <w:pPr>
+        <w:rPr>
+          <w:sz w:val="40"/>
+          <w:szCs w:val="40"/>
+          <w:lang w:val="en-US"/>
+        </w:rPr>
+      </w:pPr>
+      <w:r>
+        <w:rPr>
+          <w:sz w:val="40"/>
+          <w:szCs w:val="40"/>
+          <w:lang w:val="en-US"/>
+        </w:rPr>
+        <w:t xml:space="preserve">The mobile apps </w:t>
+      </w:r>
+      <w:proofErr w:type="gramStart"/>
+      <w:r>
+        <w:rPr>
+          <w:sz w:val="40"/>
+          <w:szCs w:val="40"/>
+          <w:lang w:val="en-US"/>
+        </w:rPr>
+        <w:t>has</w:t>
+      </w:r>
+      <w:proofErr w:type="gramEnd"/>
+      <w:r>
+        <w:rPr>
+          <w:sz w:val="40"/>
+          <w:szCs w:val="40"/>
+          <w:lang w:val="en-US"/>
+        </w:rPr>
+        <w:t xml:space="preserve"> been created using Figma.</w:t>
+      </w:r>
+    </w:p>
+    <w:p>
+      <w:pPr>
+        <w:rPr>
+          <w:sz w:val="40"/>
+          <w:szCs w:val="40"/>
+          <w:lang w:val="en-US"/>
+        </w:rPr>
+      </w:pPr>
+      <w:r>
+        <w:rPr>
+          <w:sz w:val="40"/>
+          <w:szCs w:val="40"/>
+          <w:lang w:val="en-US"/>
+        </w:rPr>
+        <w:t>The manual created using word</w:t>
+      </w:r>
+    </w:p>
+    <w:p>
+      <w:pPr>
+        <w:rPr>
+          <w:sz w:val="40"/>
+          <w:szCs w:val="40"/>
+          <w:lang w:val="en-US"/>
+        </w:rPr>
+      </w:pPr>
     </w:p>
     <w:p>
       <w:pPr>
